--- a/计算机组成原理实验报告模板  2023-5-7修订版.docx
+++ b/计算机组成原理实验报告模板  2023-5-7修订版.docx
@@ -35,7 +35,7 @@
                           <a:avLst/>
                         </a:prstGeom>
                         <a:blipFill dpi="0" rotWithShape="0">
-                          <a:blip r:embed="rId12"/>
+                          <a:blip r:embed="rId10"/>
                           <a:srcRect/>
                           <a:tile tx="0" ty="0" sx="100000" sy="100000" flip="none" algn="tl"/>
                         </a:blipFill>
@@ -56,7 +56,7 @@
           <mc:Fallback>
             <w:pict>
               <v:rect id="Rectangle 366" o:spid="_x0000_s1026" o:spt="1" alt="Light vertical" style="position:absolute;left:0pt;margin-left:267.95pt;margin-top:-71.6pt;height:841.1pt;width:9.8pt;z-index:251662336;v-text-anchor:middle;mso-width-relative:page;mso-height-relative:page;" filled="t" stroked="f" coordsize="21600,21600" o:gfxdata="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">
-                <v:fill type="tile" on="t" o:title="Light vertical" focussize="0,0" recolor="t" r:id="rId12"/>
+                <v:fill type="tile" on="t" o:title="Light vertical" focussize="0,0" recolor="t" r:id="rId10"/>
                 <v:stroke on="f"/>
                 <v:imagedata o:title=""/>
                 <o:lock v:ext="edit" aspectratio="f"/>
@@ -303,7 +303,7 @@
                     </pic:cNvPicPr>
                   </pic:nvPicPr>
                   <pic:blipFill>
-                    <a:blip r:embed="rId13">
+                    <a:blip r:embed="rId11">
                       <a:extLst>
                         <a:ext uri="{28A0092B-C50C-407E-A947-70E740481C1C}">
                           <a14:useLocalDpi xmlns:a14="http://schemas.microsoft.com/office/drawing/2010/main" val="0"/>
@@ -602,7 +602,7 @@
                     </pic:cNvPicPr>
                   </pic:nvPicPr>
                   <pic:blipFill>
-                    <a:blip r:embed="rId14">
+                    <a:blip r:embed="rId12">
                       <a:biLevel thresh="50000"/>
                       <a:grayscl/>
                       <a:extLst>
@@ -1199,8 +1199,8 @@
         <w:widowControl/>
         <w:jc w:val="left"/>
         <w:sectPr>
-          <w:headerReference r:id="rId6" w:type="first"/>
-          <w:headerReference r:id="rId5" w:type="default"/>
+          <w:headerReference r:id="rId4" w:type="first"/>
+          <w:headerReference r:id="rId3" w:type="default"/>
           <w:pgSz w:w="11906" w:h="16838"/>
           <w:pgMar w:top="1440" w:right="1416" w:bottom="1440" w:left="1800" w:header="851" w:footer="992" w:gutter="0"/>
           <w:pgNumType w:start="0"/>
@@ -1235,7 +1235,7 @@
                     </pic:cNvPicPr>
                   </pic:nvPicPr>
                   <pic:blipFill>
-                    <a:blip r:embed="rId15">
+                    <a:blip r:embed="rId13">
                       <a:extLst>
                         <a:ext uri="{28A0092B-C50C-407E-A947-70E740481C1C}">
                           <a14:useLocalDpi xmlns:a14="http://schemas.microsoft.com/office/drawing/2010/main" val="0"/>
@@ -1279,14 +1279,14 @@
           <w:szCs w:val="36"/>
         </w:rPr>
       </w:pPr>
-      <w:bookmarkStart w:id="0" w:name="_Toc134007857"/>
-      <w:bookmarkStart w:id="1" w:name="_Toc135227386"/>
-      <w:bookmarkStart w:id="2" w:name="_Toc450055519"/>
+      <w:bookmarkStart w:id="0" w:name="_Toc135227508"/>
+      <w:bookmarkStart w:id="1" w:name="_Toc450055519"/>
+      <w:bookmarkStart w:id="2" w:name="_Toc266358959"/>
       <w:bookmarkStart w:id="3" w:name="_Toc135229711"/>
       <w:bookmarkStart w:id="4" w:name="_Toc135227307"/>
-      <w:bookmarkStart w:id="5" w:name="_Toc106345602"/>
-      <w:bookmarkStart w:id="6" w:name="_Toc266358959"/>
-      <w:bookmarkStart w:id="7" w:name="_Toc135227508"/>
+      <w:bookmarkStart w:id="5" w:name="_Toc134007857"/>
+      <w:bookmarkStart w:id="6" w:name="_Toc135227386"/>
+      <w:bookmarkStart w:id="7" w:name="_Toc106345602"/>
       <w:r>
         <w:rPr>
           <w:sz w:val="36"/>
@@ -1301,13 +1301,6 @@
           <w:szCs w:val="36"/>
         </w:rPr>
         <w:t>PU设计实验</w:t>
-      </w:r>
-      <w:r>
-        <w:rPr>
-          <w:sz w:val="36"/>
-          <w:szCs w:val="36"/>
-        </w:rPr>
-        <w:commentReference w:id="0"/>
       </w:r>
       <w:bookmarkEnd w:id="0"/>
       <w:bookmarkEnd w:id="1"/>
@@ -1320,121 +1313,22 @@
     </w:p>
     <w:p>
       <w:pPr>
-        <w:ind w:firstLine="360" w:firstLineChars="150"/>
-        <w:rPr>
-          <w:b/>
-          <w:color w:val="FF0000"/>
-          <w:szCs w:val="21"/>
-        </w:rPr>
-      </w:pPr>
-      <w:r>
-        <w:rPr>
-          <w:rFonts w:hint="eastAsia"/>
-          <w:b/>
-          <w:color w:val="FF0000"/>
-          <w:szCs w:val="21"/>
-        </w:rPr>
-        <w:t>只写CPU设计中“MIPS现代时序中断机制实现”，总篇幅16页以内。</w:t>
-      </w:r>
-    </w:p>
-    <w:p>
-      <w:pPr>
-        <w:ind w:firstLine="360" w:firstLineChars="150"/>
-        <w:rPr>
-          <w:b/>
-          <w:color w:val="FF0000"/>
-          <w:szCs w:val="21"/>
-        </w:rPr>
-      </w:pPr>
-      <w:r>
-        <w:rPr>
-          <w:rFonts w:hint="eastAsia"/>
-          <w:b/>
-          <w:color w:val="FF0000"/>
-          <w:szCs w:val="21"/>
-        </w:rPr>
-        <w:t>请仔细阅读所有的批注，阅读理解后删除批注</w:t>
-      </w:r>
-    </w:p>
-    <w:p>
-      <w:pPr>
-        <w:ind w:firstLine="360" w:firstLineChars="150"/>
-      </w:pPr>
-      <w:bookmarkStart w:id="8" w:name="OLE_LINK1"/>
-      <w:r>
-        <w:rPr>
-          <w:rFonts w:hint="eastAsia"/>
-          <w:b/>
-          <w:color w:val="FF0000"/>
-          <w:szCs w:val="21"/>
-        </w:rPr>
-        <w:t>模板各个标题下面的内容仅是举例，作者应依照自己思想重写该部分内容</w:t>
+        <w:pStyle w:val="3"/>
+      </w:pPr>
+      <w:bookmarkStart w:id="8" w:name="_Toc106345603"/>
+      <w:bookmarkStart w:id="9" w:name="_Toc135227590"/>
+      <w:bookmarkStart w:id="10" w:name="_Toc135227344"/>
+      <w:bookmarkStart w:id="11" w:name="_Toc266358996"/>
+      <w:bookmarkStart w:id="12" w:name="_Toc135227423"/>
+      <w:bookmarkStart w:id="13" w:name="_Toc135229748"/>
+      <w:bookmarkStart w:id="14" w:name="_Toc134007939"/>
+      <w:r>
+        <w:rPr>
+          <w:rFonts w:hint="eastAsia"/>
+        </w:rPr>
+        <w:t>设计要求</w:t>
       </w:r>
       <w:bookmarkEnd w:id="8"/>
-      <w:bookmarkStart w:id="9" w:name="_Toc134007939"/>
-      <w:bookmarkStart w:id="10" w:name="_Toc135227590"/>
-      <w:bookmarkStart w:id="11" w:name="_Toc135229748"/>
-      <w:bookmarkStart w:id="12" w:name="_Toc135227344"/>
-      <w:bookmarkStart w:id="13" w:name="_Toc135227423"/>
-      <w:bookmarkStart w:id="14" w:name="_Toc266358996"/>
-    </w:p>
-    <w:p>
-      <w:pPr>
-        <w:ind w:firstLine="360" w:firstLineChars="150"/>
-        <w:rPr>
-          <w:b/>
-          <w:color w:val="FF0000"/>
-          <w:szCs w:val="21"/>
-        </w:rPr>
-      </w:pPr>
-      <w:r>
-        <w:rPr>
-          <w:rFonts w:hint="eastAsia"/>
-          <w:b/>
-          <w:color w:val="FF0000"/>
-          <w:szCs w:val="21"/>
-        </w:rPr>
-        <w:t>请仔细阅读所有的批注，阅读理解后删除批注</w:t>
-      </w:r>
-    </w:p>
-    <w:p>
-      <w:pPr>
-        <w:ind w:firstLine="360" w:firstLineChars="150"/>
-        <w:rPr>
-          <w:b/>
-          <w:color w:val="FF0000"/>
-          <w:szCs w:val="21"/>
-        </w:rPr>
-      </w:pPr>
-      <w:r>
-        <w:rPr>
-          <w:rFonts w:hint="eastAsia"/>
-          <w:b/>
-          <w:color w:val="FF0000"/>
-          <w:szCs w:val="21"/>
-        </w:rPr>
-        <w:t>模板各个标题下面的内容仅是举例，作者应依照自己思想重写该部分内容</w:t>
-      </w:r>
-    </w:p>
-    <w:p>
-      <w:pPr>
-        <w:pStyle w:val="3"/>
-      </w:pPr>
-      <w:bookmarkStart w:id="15" w:name="_Toc106345603"/>
-      <w:r>
-        <w:rPr>
-          <w:rFonts w:hint="eastAsia"/>
-        </w:rPr>
-        <w:t>设计要求</w:t>
-      </w:r>
-      <w:r>
-        <w:rPr>
-          <w:rStyle w:val="22"/>
-          <w:rFonts w:ascii="Times New Roman" w:hAnsi="Times New Roman" w:eastAsia="SimSun"/>
-        </w:rPr>
-        <w:commentReference w:id="1"/>
-      </w:r>
-      <w:bookmarkEnd w:id="15"/>
     </w:p>
     <w:p>
       <w:pPr>
@@ -2428,7 +2322,7 @@
                     </pic:cNvPicPr>
                   </pic:nvPicPr>
                   <pic:blipFill>
-                    <a:blip r:embed="rId16"/>
+                    <a:blip r:embed="rId14"/>
                     <a:stretch>
                       <a:fillRect/>
                     </a:stretch>
@@ -2561,7 +2455,7 @@
                     </pic:cNvPicPr>
                   </pic:nvPicPr>
                   <pic:blipFill>
-                    <a:blip r:embed="rId17"/>
+                    <a:blip r:embed="rId15"/>
                     <a:stretch>
                       <a:fillRect/>
                     </a:stretch>
@@ -2712,7 +2606,7 @@
                     </pic:cNvPicPr>
                   </pic:nvPicPr>
                   <pic:blipFill>
-                    <a:blip r:embed="rId18"/>
+                    <a:blip r:embed="rId16"/>
                     <a:stretch>
                       <a:fillRect/>
                     </a:stretch>
@@ -2845,14 +2739,14 @@
       <w:pPr>
         <w:pStyle w:val="3"/>
       </w:pPr>
-      <w:bookmarkStart w:id="16" w:name="_Toc106345604"/>
+      <w:bookmarkStart w:id="15" w:name="_Toc106345604"/>
       <w:r>
         <w:rPr>
           <w:rFonts w:hint="eastAsia"/>
         </w:rPr>
         <w:t>方案设计</w:t>
       </w:r>
-      <w:bookmarkEnd w:id="16"/>
+      <w:bookmarkEnd w:id="15"/>
     </w:p>
     <w:p>
       <w:pPr>
@@ -2890,30 +2784,6 @@
           <w:lang w:val="en-US" w:eastAsia="zh-CN"/>
         </w:rPr>
         <w:t>指令译码器</w:t>
-      </w:r>
-    </w:p>
-    <w:p>
-      <w:pPr>
-        <w:pStyle w:val="4"/>
-        <w:ind w:firstLineChars="0"/>
-        <w:rPr>
-          <w:color w:val="FF0000"/>
-        </w:rPr>
-      </w:pPr>
-      <w:commentRangeStart w:id="2"/>
-      <w:r>
-        <w:rPr>
-          <w:rFonts w:hint="eastAsia"/>
-          <w:color w:val="FF0000"/>
-        </w:rPr>
-        <w:t>所有方案应将设计思路和设计原理、过程写清楚，为什么这样设计，各部件之间的关系，仅仅粘贴一张电路图是不合格的报告。</w:t>
-      </w:r>
-      <w:commentRangeEnd w:id="2"/>
-      <w:r>
-        <w:rPr>
-          <w:rStyle w:val="22"/>
-        </w:rPr>
-        <w:commentReference w:id="2"/>
       </w:r>
     </w:p>
     <w:p>
@@ -4233,7 +4103,7 @@
                     </pic:cNvPicPr>
                   </pic:nvPicPr>
                   <pic:blipFill>
-                    <a:blip r:embed="rId19"/>
+                    <a:blip r:embed="rId17"/>
                     <a:stretch>
                       <a:fillRect/>
                     </a:stretch>
@@ -9599,21 +9469,21 @@
       <w:pPr>
         <w:pStyle w:val="3"/>
       </w:pPr>
-      <w:bookmarkStart w:id="17" w:name="_Toc106345605"/>
+      <w:bookmarkStart w:id="16" w:name="_Toc106345605"/>
       <w:r>
         <w:rPr>
           <w:rFonts w:hint="eastAsia"/>
         </w:rPr>
         <w:t>实验步骤</w:t>
       </w:r>
-      <w:bookmarkEnd w:id="17"/>
+      <w:bookmarkEnd w:id="16"/>
     </w:p>
     <w:p>
       <w:pPr>
         <w:pStyle w:val="5"/>
         <w:spacing w:before="229" w:beforeLines="0" w:after="229" w:afterLines="0"/>
       </w:pPr>
-      <w:bookmarkStart w:id="18" w:name="_Toc106345606"/>
+      <w:bookmarkStart w:id="17" w:name="_Toc106345606"/>
       <w:r>
         <w:rPr>
           <w:rFonts w:hint="eastAsia"/>
@@ -10543,7 +10413,7 @@
                     </pic:cNvPicPr>
                   </pic:nvPicPr>
                   <pic:blipFill>
-                    <a:blip r:embed="rId20"/>
+                    <a:blip r:embed="rId18"/>
                     <a:stretch>
                       <a:fillRect/>
                     </a:stretch>
@@ -10711,7 +10581,7 @@
                     </pic:cNvPicPr>
                   </pic:nvPicPr>
                   <pic:blipFill>
-                    <a:blip r:embed="rId21"/>
+                    <a:blip r:embed="rId19"/>
                     <a:stretch>
                       <a:fillRect/>
                     </a:stretch>
@@ -11617,7 +11487,7 @@
                     </pic:cNvPicPr>
                   </pic:nvPicPr>
                   <pic:blipFill>
-                    <a:blip r:embed="rId22"/>
+                    <a:blip r:embed="rId20"/>
                     <a:stretch>
                       <a:fillRect/>
                     </a:stretch>
@@ -11739,7 +11609,7 @@
                     </pic:cNvPicPr>
                   </pic:nvPicPr>
                   <pic:blipFill>
-                    <a:blip r:embed="rId23"/>
+                    <a:blip r:embed="rId21"/>
                     <a:stretch>
                       <a:fillRect/>
                     </a:stretch>
@@ -12030,7 +11900,7 @@
                     </pic:cNvPicPr>
                   </pic:nvPicPr>
                   <pic:blipFill>
-                    <a:blip r:embed="rId24"/>
+                    <a:blip r:embed="rId22"/>
                     <a:stretch>
                       <a:fillRect/>
                     </a:stretch>
@@ -12179,7 +12049,7 @@
                     </pic:cNvPicPr>
                   </pic:nvPicPr>
                   <pic:blipFill>
-                    <a:blip r:embed="rId25"/>
+                    <a:blip r:embed="rId23"/>
                     <a:stretch>
                       <a:fillRect/>
                     </a:stretch>
@@ -12381,7 +12251,7 @@
                     </pic:cNvPicPr>
                   </pic:nvPicPr>
                   <pic:blipFill>
-                    <a:blip r:embed="rId26"/>
+                    <a:blip r:embed="rId24"/>
                     <a:stretch>
                       <a:fillRect/>
                     </a:stretch>
@@ -12507,7 +12377,7 @@
                     </pic:cNvPicPr>
                   </pic:nvPicPr>
                   <pic:blipFill>
-                    <a:blip r:embed="rId27"/>
+                    <a:blip r:embed="rId25"/>
                     <a:stretch>
                       <a:fillRect/>
                     </a:stretch>
@@ -12608,6 +12478,7 @@
     <w:p>
       <w:pPr>
         <w:numPr>
+          <w:ilvl w:val="0"/>
           <w:numId w:val="0"/>
         </w:numPr>
         <w:jc w:val="center"/>
@@ -12631,7 +12502,7 @@
                     </pic:cNvPicPr>
                   </pic:nvPicPr>
                   <pic:blipFill>
-                    <a:blip r:embed="rId28"/>
+                    <a:blip r:embed="rId26"/>
                     <a:stretch>
                       <a:fillRect/>
                     </a:stretch>
@@ -12777,7 +12648,7 @@
                     </pic:cNvPicPr>
                   </pic:nvPicPr>
                   <pic:blipFill>
-                    <a:blip r:embed="rId29"/>
+                    <a:blip r:embed="rId27"/>
                     <a:stretch>
                       <a:fillRect/>
                     </a:stretch>
@@ -12903,7 +12774,7 @@
                     </pic:cNvPicPr>
                   </pic:nvPicPr>
                   <pic:blipFill>
-                    <a:blip r:embed="rId30"/>
+                    <a:blip r:embed="rId28"/>
                     <a:stretch>
                       <a:fillRect/>
                     </a:stretch>
@@ -13043,7 +12914,7 @@
                     </pic:cNvPicPr>
                   </pic:nvPicPr>
                   <pic:blipFill>
-                    <a:blip r:embed="rId31"/>
+                    <a:blip r:embed="rId29"/>
                     <a:stretch>
                       <a:fillRect/>
                     </a:stretch>
@@ -13169,7 +13040,7 @@
                     </pic:cNvPicPr>
                   </pic:nvPicPr>
                   <pic:blipFill>
-                    <a:blip r:embed="rId32"/>
+                    <a:blip r:embed="rId30"/>
                     <a:stretch>
                       <a:fillRect/>
                     </a:stretch>
@@ -13890,7 +13761,7 @@
                     </pic:cNvPicPr>
                   </pic:nvPicPr>
                   <pic:blipFill>
-                    <a:blip r:embed="rId33"/>
+                    <a:blip r:embed="rId31"/>
                     <a:stretch>
                       <a:fillRect/>
                     </a:stretch>
@@ -14025,7 +13896,7 @@
                     </pic:cNvPicPr>
                   </pic:nvPicPr>
                   <pic:blipFill>
-                    <a:blip r:embed="rId34"/>
+                    <a:blip r:embed="rId32"/>
                     <a:stretch>
                       <a:fillRect/>
                     </a:stretch>
@@ -14133,7 +14004,7 @@
         </w:rPr>
         <w:t>故障与调试</w:t>
       </w:r>
-      <w:bookmarkEnd w:id="18"/>
+      <w:bookmarkEnd w:id="17"/>
     </w:p>
     <w:p>
       <w:pPr>
@@ -14200,7 +14071,7 @@
                     </pic:cNvPicPr>
                   </pic:nvPicPr>
                   <pic:blipFill>
-                    <a:blip r:embed="rId35"/>
+                    <a:blip r:embed="rId33"/>
                     <a:stretch>
                       <a:fillRect/>
                     </a:stretch>
@@ -14234,7 +14105,7 @@
           <w:lang w:val="en-US" w:eastAsia="zh-CN"/>
         </w:rPr>
       </w:pPr>
-      <w:bookmarkStart w:id="19" w:name="_Ref450058497"/>
+      <w:bookmarkStart w:id="18" w:name="_Ref450058497"/>
       <w:r>
         <w:rPr>
           <w:rFonts w:hint="eastAsia"/>
@@ -14295,7 +14166,7 @@
       <w:r>
         <w:fldChar w:fldCharType="end"/>
       </w:r>
-      <w:bookmarkEnd w:id="19"/>
+      <w:bookmarkEnd w:id="18"/>
       <w:r>
         <w:rPr>
           <w:rFonts w:hint="eastAsia"/>
@@ -14429,7 +14300,7 @@
                     </pic:cNvPicPr>
                   </pic:nvPicPr>
                   <pic:blipFill>
-                    <a:blip r:embed="rId36"/>
+                    <a:blip r:embed="rId34"/>
                     <a:stretch>
                       <a:fillRect/>
                     </a:stretch>
@@ -14615,7 +14486,7 @@
                     </pic:cNvPicPr>
                   </pic:nvPicPr>
                   <pic:blipFill>
-                    <a:blip r:embed="rId37"/>
+                    <a:blip r:embed="rId35"/>
                     <a:stretch>
                       <a:fillRect/>
                     </a:stretch>
@@ -14811,7 +14682,7 @@
                     </pic:cNvPicPr>
                   </pic:nvPicPr>
                   <pic:blipFill>
-                    <a:blip r:embed="rId38"/>
+                    <a:blip r:embed="rId36"/>
                     <a:stretch>
                       <a:fillRect/>
                     </a:stretch>
@@ -14981,7 +14852,7 @@
                     </pic:cNvPicPr>
                   </pic:nvPicPr>
                   <pic:blipFill>
-                    <a:blip r:embed="rId39"/>
+                    <a:blip r:embed="rId37"/>
                     <a:stretch>
                       <a:fillRect/>
                     </a:stretch>
@@ -15098,11 +14969,11 @@
           <w:lang w:val="en-US" w:eastAsia="zh-CN"/>
         </w:rPr>
       </w:pPr>
-      <w:bookmarkStart w:id="20" w:name="_Toc106345607"/>
+      <w:bookmarkStart w:id="19" w:name="_Toc106345607"/>
       <w:r>
         <w:t>测试与分析</w:t>
       </w:r>
-      <w:bookmarkEnd w:id="20"/>
+      <w:bookmarkEnd w:id="19"/>
     </w:p>
     <w:p>
       <w:pPr>
@@ -15147,6 +15018,7 @@
       <w:pPr>
         <w:pStyle w:val="4"/>
         <w:numPr>
+          <w:ilvl w:val="0"/>
           <w:numId w:val="0"/>
         </w:numPr>
         <w:jc w:val="center"/>
@@ -15165,6 +15037,347 @@
                 <pic:pic xmlns:pic="http://schemas.openxmlformats.org/drawingml/2006/picture">
                   <pic:nvPicPr>
                     <pic:cNvPr id="47" name="Picture 13"/>
+                    <pic:cNvPicPr>
+                      <a:picLocks noChangeAspect="1"/>
+                    </pic:cNvPicPr>
+                  </pic:nvPicPr>
+                  <pic:blipFill>
+                    <a:blip r:embed="rId38"/>
+                    <a:stretch>
+                      <a:fillRect/>
+                    </a:stretch>
+                  </pic:blipFill>
+                  <pic:spPr>
+                    <a:xfrm>
+                      <a:off x="0" y="0"/>
+                      <a:ext cx="3905250" cy="1352550"/>
+                    </a:xfrm>
+                    <a:prstGeom prst="rect">
+                      <a:avLst/>
+                    </a:prstGeom>
+                    <a:noFill/>
+                    <a:ln>
+                      <a:noFill/>
+                    </a:ln>
+                  </pic:spPr>
+                </pic:pic>
+              </a:graphicData>
+            </a:graphic>
+          </wp:inline>
+        </w:drawing>
+      </w:r>
+    </w:p>
+    <w:p>
+      <w:pPr>
+        <w:pStyle w:val="21"/>
+        <w:spacing w:before="91" w:after="91"/>
+        <w:rPr>
+          <w:rFonts w:hint="default"/>
+          <w:lang w:val="en-US" w:eastAsia="zh-CN"/>
+        </w:rPr>
+      </w:pPr>
+      <w:r>
+        <w:rPr>
+          <w:rFonts w:hint="eastAsia"/>
+        </w:rPr>
+        <w:t>图</w:t>
+      </w:r>
+      <w:r>
+        <w:fldChar w:fldCharType="begin"/>
+      </w:r>
+      <w:r>
+        <w:instrText xml:space="preserve"> </w:instrText>
+      </w:r>
+      <w:r>
+        <w:rPr>
+          <w:rFonts w:hint="eastAsia"/>
+        </w:rPr>
+        <w:instrText xml:space="preserve">STYLEREF 1 \s</w:instrText>
+      </w:r>
+      <w:r>
+        <w:instrText xml:space="preserve"> </w:instrText>
+      </w:r>
+      <w:r>
+        <w:fldChar w:fldCharType="separate"/>
+      </w:r>
+      <w:r>
+        <w:t>1</w:t>
+      </w:r>
+      <w:r>
+        <w:fldChar w:fldCharType="end"/>
+      </w:r>
+      <w:r>
+        <w:rPr>
+          <w:rFonts w:hint="eastAsia"/>
+        </w:rPr>
+        <w:t>-</w:t>
+      </w:r>
+      <w:r>
+        <w:fldChar w:fldCharType="begin"/>
+      </w:r>
+      <w:r>
+        <w:instrText xml:space="preserve"> </w:instrText>
+      </w:r>
+      <w:r>
+        <w:rPr>
+          <w:rFonts w:hint="eastAsia"/>
+        </w:rPr>
+        <w:instrText xml:space="preserve">SEQ 图 \* ARABIC \s 1</w:instrText>
+      </w:r>
+      <w:r>
+        <w:instrText xml:space="preserve"> </w:instrText>
+      </w:r>
+      <w:r>
+        <w:fldChar w:fldCharType="separate"/>
+      </w:r>
+      <w:r>
+        <w:t>2</w:t>
+      </w:r>
+      <w:r>
+        <w:fldChar w:fldCharType="end"/>
+      </w:r>
+      <w:r>
+        <w:rPr>
+          <w:rFonts w:hint="eastAsia"/>
+          <w:lang w:val="en-US" w:eastAsia="zh-CN"/>
+        </w:rPr>
+        <w:t>5微程序控制器</w:t>
+      </w:r>
+    </w:p>
+    <w:p>
+      <w:pPr>
+        <w:pStyle w:val="4"/>
+        <w:numPr>
+          <w:ilvl w:val="0"/>
+          <w:numId w:val="16"/>
+        </w:numPr>
+        <w:ind w:left="0" w:leftChars="0" w:firstLine="480" w:firstLineChars="200"/>
+        <w:rPr>
+          <w:rFonts w:hint="default"/>
+          <w:lang w:val="en-US" w:eastAsia="zh-CN"/>
+        </w:rPr>
+      </w:pPr>
+      <w:r>
+        <w:rPr>
+          <w:rFonts w:hint="eastAsia"/>
+          <w:lang w:val="en-US" w:eastAsia="zh-CN"/>
+        </w:rPr>
+        <w:t>执行</w:t>
+      </w:r>
+      <w:r>
+        <w:rPr>
+          <w:rFonts w:hint="default"/>
+          <w:lang w:val="en-US" w:eastAsia="zh-CN"/>
+        </w:rPr>
+        <w:t>sort-5-int.hex</w:t>
+      </w:r>
+      <w:r>
+        <w:rPr>
+          <w:rFonts w:hint="eastAsia"/>
+          <w:lang w:val="en-US" w:eastAsia="zh-CN"/>
+        </w:rPr>
+        <w:t>程序后，内存中的内容如下图1-26所示。在</w:t>
+      </w:r>
+      <w:r>
+        <w:rPr>
+          <w:rFonts w:hint="default"/>
+          <w:lang w:val="en-US" w:eastAsia="zh-CN"/>
+        </w:rPr>
+        <w:t>0x80</w:t>
+      </w:r>
+      <w:r>
+        <w:rPr>
+          <w:rFonts w:hint="eastAsia"/>
+          <w:lang w:val="en-US" w:eastAsia="zh-CN"/>
+        </w:rPr>
+        <w:t>处开始的7个字节出现有符号降序排序。</w:t>
+      </w:r>
+    </w:p>
+    <w:p>
+      <w:pPr>
+        <w:pStyle w:val="4"/>
+        <w:jc w:val="center"/>
+      </w:pPr>
+      <w:r>
+        <w:drawing>
+          <wp:inline distT="0" distB="0" distL="114300" distR="114300">
+            <wp:extent cx="3251200" cy="1854200"/>
+            <wp:effectExtent l="0" t="0" r="0" b="0"/>
+            <wp:docPr id="41" name="Picture 8"/>
+            <wp:cNvGraphicFramePr>
+              <a:graphicFrameLocks xmlns:a="http://schemas.openxmlformats.org/drawingml/2006/main" noChangeAspect="1"/>
+            </wp:cNvGraphicFramePr>
+            <a:graphic xmlns:a="http://schemas.openxmlformats.org/drawingml/2006/main">
+              <a:graphicData uri="http://schemas.openxmlformats.org/drawingml/2006/picture">
+                <pic:pic xmlns:pic="http://schemas.openxmlformats.org/drawingml/2006/picture">
+                  <pic:nvPicPr>
+                    <pic:cNvPr id="41" name="Picture 8"/>
+                    <pic:cNvPicPr>
+                      <a:picLocks noChangeAspect="1"/>
+                    </pic:cNvPicPr>
+                  </pic:nvPicPr>
+                  <pic:blipFill>
+                    <a:blip r:embed="rId39"/>
+                    <a:stretch>
+                      <a:fillRect/>
+                    </a:stretch>
+                  </pic:blipFill>
+                  <pic:spPr>
+                    <a:xfrm>
+                      <a:off x="0" y="0"/>
+                      <a:ext cx="3251200" cy="1854200"/>
+                    </a:xfrm>
+                    <a:prstGeom prst="rect">
+                      <a:avLst/>
+                    </a:prstGeom>
+                    <a:noFill/>
+                    <a:ln>
+                      <a:noFill/>
+                    </a:ln>
+                  </pic:spPr>
+                </pic:pic>
+              </a:graphicData>
+            </a:graphic>
+          </wp:inline>
+        </w:drawing>
+      </w:r>
+    </w:p>
+    <w:p>
+      <w:pPr>
+        <w:pStyle w:val="21"/>
+        <w:spacing w:before="91" w:after="91"/>
+        <w:rPr>
+          <w:rFonts w:hint="eastAsia"/>
+          <w:lang w:val="en-US" w:eastAsia="zh-CN"/>
+        </w:rPr>
+      </w:pPr>
+      <w:r>
+        <w:rPr>
+          <w:rFonts w:hint="eastAsia"/>
+        </w:rPr>
+        <w:t>图</w:t>
+      </w:r>
+      <w:r>
+        <w:fldChar w:fldCharType="begin"/>
+      </w:r>
+      <w:r>
+        <w:instrText xml:space="preserve"> </w:instrText>
+      </w:r>
+      <w:r>
+        <w:rPr>
+          <w:rFonts w:hint="eastAsia"/>
+        </w:rPr>
+        <w:instrText xml:space="preserve">STYLEREF 1 \s</w:instrText>
+      </w:r>
+      <w:r>
+        <w:instrText xml:space="preserve"> </w:instrText>
+      </w:r>
+      <w:r>
+        <w:fldChar w:fldCharType="separate"/>
+      </w:r>
+      <w:r>
+        <w:t>1</w:t>
+      </w:r>
+      <w:r>
+        <w:fldChar w:fldCharType="end"/>
+      </w:r>
+      <w:r>
+        <w:rPr>
+          <w:rFonts w:hint="eastAsia"/>
+        </w:rPr>
+        <w:t>-</w:t>
+      </w:r>
+      <w:r>
+        <w:fldChar w:fldCharType="begin"/>
+      </w:r>
+      <w:r>
+        <w:instrText xml:space="preserve"> </w:instrText>
+      </w:r>
+      <w:r>
+        <w:rPr>
+          <w:rFonts w:hint="eastAsia"/>
+        </w:rPr>
+        <w:instrText xml:space="preserve">SEQ 图 \* ARABIC \s 1</w:instrText>
+      </w:r>
+      <w:r>
+        <w:instrText xml:space="preserve"> </w:instrText>
+      </w:r>
+      <w:r>
+        <w:fldChar w:fldCharType="separate"/>
+      </w:r>
+      <w:r>
+        <w:t>2</w:t>
+      </w:r>
+      <w:r>
+        <w:fldChar w:fldCharType="end"/>
+      </w:r>
+      <w:r>
+        <w:rPr>
+          <w:rFonts w:hint="eastAsia"/>
+          <w:lang w:val="en-US" w:eastAsia="zh-CN"/>
+        </w:rPr>
+        <w:t>6执行后内存中的内容</w:t>
+      </w:r>
+    </w:p>
+    <w:p>
+      <w:pPr>
+        <w:pStyle w:val="5"/>
+        <w:keepNext w:val="0"/>
+        <w:keepLines w:val="0"/>
+        <w:spacing w:before="229" w:beforeLines="0" w:after="229" w:afterLines="0"/>
+        <w:rPr>
+          <w:rFonts w:hint="eastAsia"/>
+          <w:lang w:val="en-US" w:eastAsia="zh-CN"/>
+        </w:rPr>
+      </w:pPr>
+      <w:r>
+        <w:rPr>
+          <w:rFonts w:hint="eastAsia"/>
+          <w:lang w:val="en-US" w:eastAsia="zh-CN"/>
+        </w:rPr>
+        <w:t>基于硬布线控制器实现的支持中断的CPU执行sort-5-int.hex</w:t>
+      </w:r>
+    </w:p>
+    <w:p>
+      <w:pPr>
+        <w:pStyle w:val="4"/>
+        <w:numPr>
+          <w:ilvl w:val="0"/>
+          <w:numId w:val="17"/>
+        </w:numPr>
+        <w:ind w:firstLine="420" w:firstLineChars="0"/>
+        <w:rPr>
+          <w:rFonts w:hint="default"/>
+          <w:lang w:val="en-US" w:eastAsia="zh-CN"/>
+        </w:rPr>
+      </w:pPr>
+      <w:r>
+        <w:rPr>
+          <w:rFonts w:hint="eastAsia"/>
+          <w:lang w:val="en-US" w:eastAsia="zh-CN"/>
+        </w:rPr>
+        <w:t>将支持中断的单总线CPU中的控制器换成硬布线控制器。如下图所示。</w:t>
+      </w:r>
+    </w:p>
+    <w:p>
+      <w:pPr>
+        <w:pStyle w:val="4"/>
+        <w:jc w:val="center"/>
+      </w:pPr>
+      <w:r>
+        <w:drawing>
+          <wp:inline distT="0" distB="0" distL="114300" distR="114300">
+            <wp:extent cx="3905250" cy="1352550"/>
+            <wp:effectExtent l="0" t="0" r="6350" b="6350"/>
+            <wp:docPr id="46" name="Picture 12"/>
+            <wp:cNvGraphicFramePr>
+              <a:graphicFrameLocks xmlns:a="http://schemas.openxmlformats.org/drawingml/2006/main" noChangeAspect="1"/>
+            </wp:cNvGraphicFramePr>
+            <a:graphic xmlns:a="http://schemas.openxmlformats.org/drawingml/2006/main">
+              <a:graphicData uri="http://schemas.openxmlformats.org/drawingml/2006/picture">
+                <pic:pic xmlns:pic="http://schemas.openxmlformats.org/drawingml/2006/picture">
+                  <pic:nvPicPr>
+                    <pic:cNvPr id="46" name="Picture 12"/>
                     <pic:cNvPicPr>
                       <a:picLocks noChangeAspect="1"/>
                     </pic:cNvPicPr>
@@ -15200,7 +15413,7 @@
         <w:pStyle w:val="21"/>
         <w:spacing w:before="91" w:after="91"/>
         <w:rPr>
-          <w:rFonts w:hint="default"/>
+          <w:rFonts w:hint="eastAsia"/>
           <w:lang w:val="en-US" w:eastAsia="zh-CN"/>
         </w:rPr>
       </w:pPr>
@@ -15269,7 +15482,7 @@
           <w:rFonts w:hint="eastAsia"/>
           <w:lang w:val="en-US" w:eastAsia="zh-CN"/>
         </w:rPr>
-        <w:t>5微程序控制器</w:t>
+        <w:t>7硬布线控制器</w:t>
       </w:r>
     </w:p>
     <w:p>
@@ -15277,9 +15490,9 @@
         <w:pStyle w:val="4"/>
         <w:numPr>
           <w:ilvl w:val="0"/>
-          <w:numId w:val="16"/>
+          <w:numId w:val="17"/>
         </w:numPr>
-        <w:ind w:left="0" w:leftChars="0" w:firstLine="480" w:firstLineChars="200"/>
+        <w:ind w:left="0" w:leftChars="0" w:firstLine="420" w:firstLineChars="0"/>
         <w:rPr>
           <w:rFonts w:hint="default"/>
           <w:lang w:val="en-US" w:eastAsia="zh-CN"/>
@@ -15304,7 +15517,7 @@
           <w:rFonts w:hint="eastAsia"/>
           <w:lang w:val="en-US" w:eastAsia="zh-CN"/>
         </w:rPr>
-        <w:t>程序后，内存中的内容如下图1-26所示。在</w:t>
+        <w:t>程序后，内存中的内容如下图1-28所示。在</w:t>
       </w:r>
       <w:r>
         <w:rPr>
@@ -15331,7 +15544,7 @@
           <wp:inline distT="0" distB="0" distL="114300" distR="114300">
             <wp:extent cx="3251200" cy="1854200"/>
             <wp:effectExtent l="0" t="0" r="0" b="0"/>
-            <wp:docPr id="41" name="Picture 8"/>
+            <wp:docPr id="44" name="Picture 10"/>
             <wp:cNvGraphicFramePr>
               <a:graphicFrameLocks xmlns:a="http://schemas.openxmlformats.org/drawingml/2006/main" noChangeAspect="1"/>
             </wp:cNvGraphicFramePr>
@@ -15339,7 +15552,7 @@
               <a:graphicData uri="http://schemas.openxmlformats.org/drawingml/2006/picture">
                 <pic:pic xmlns:pic="http://schemas.openxmlformats.org/drawingml/2006/picture">
                   <pic:nvPicPr>
-                    <pic:cNvPr id="41" name="Picture 8"/>
+                    <pic:cNvPr id="44" name="Picture 10"/>
                     <pic:cNvPicPr>
                       <a:picLocks noChangeAspect="1"/>
                     </pic:cNvPicPr>
@@ -15444,347 +15657,6 @@
           <w:rFonts w:hint="eastAsia"/>
           <w:lang w:val="en-US" w:eastAsia="zh-CN"/>
         </w:rPr>
-        <w:t>6执行后内存中的内容</w:t>
-      </w:r>
-    </w:p>
-    <w:p>
-      <w:pPr>
-        <w:pStyle w:val="5"/>
-        <w:keepNext w:val="0"/>
-        <w:keepLines w:val="0"/>
-        <w:spacing w:before="229" w:beforeLines="0" w:after="229" w:afterLines="0"/>
-        <w:rPr>
-          <w:rFonts w:hint="eastAsia"/>
-          <w:lang w:val="en-US" w:eastAsia="zh-CN"/>
-        </w:rPr>
-      </w:pPr>
-      <w:r>
-        <w:rPr>
-          <w:rFonts w:hint="eastAsia"/>
-          <w:lang w:val="en-US" w:eastAsia="zh-CN"/>
-        </w:rPr>
-        <w:t>基于硬布线控制器实现的支持中断的CPU执行sort-5-int.hex</w:t>
-      </w:r>
-    </w:p>
-    <w:p>
-      <w:pPr>
-        <w:pStyle w:val="4"/>
-        <w:numPr>
-          <w:ilvl w:val="0"/>
-          <w:numId w:val="17"/>
-        </w:numPr>
-        <w:ind w:firstLine="420" w:firstLineChars="0"/>
-        <w:rPr>
-          <w:rFonts w:hint="default"/>
-          <w:lang w:val="en-US" w:eastAsia="zh-CN"/>
-        </w:rPr>
-      </w:pPr>
-      <w:r>
-        <w:rPr>
-          <w:rFonts w:hint="eastAsia"/>
-          <w:lang w:val="en-US" w:eastAsia="zh-CN"/>
-        </w:rPr>
-        <w:t>将支持中断的单总线CPU中的控制器换成硬布线控制器。如下图所示。</w:t>
-      </w:r>
-    </w:p>
-    <w:p>
-      <w:pPr>
-        <w:pStyle w:val="4"/>
-        <w:jc w:val="center"/>
-      </w:pPr>
-      <w:r>
-        <w:drawing>
-          <wp:inline distT="0" distB="0" distL="114300" distR="114300">
-            <wp:extent cx="3905250" cy="1352550"/>
-            <wp:effectExtent l="0" t="0" r="6350" b="6350"/>
-            <wp:docPr id="46" name="Picture 12"/>
-            <wp:cNvGraphicFramePr>
-              <a:graphicFrameLocks xmlns:a="http://schemas.openxmlformats.org/drawingml/2006/main" noChangeAspect="1"/>
-            </wp:cNvGraphicFramePr>
-            <a:graphic xmlns:a="http://schemas.openxmlformats.org/drawingml/2006/main">
-              <a:graphicData uri="http://schemas.openxmlformats.org/drawingml/2006/picture">
-                <pic:pic xmlns:pic="http://schemas.openxmlformats.org/drawingml/2006/picture">
-                  <pic:nvPicPr>
-                    <pic:cNvPr id="46" name="Picture 12"/>
-                    <pic:cNvPicPr>
-                      <a:picLocks noChangeAspect="1"/>
-                    </pic:cNvPicPr>
-                  </pic:nvPicPr>
-                  <pic:blipFill>
-                    <a:blip r:embed="rId42"/>
-                    <a:stretch>
-                      <a:fillRect/>
-                    </a:stretch>
-                  </pic:blipFill>
-                  <pic:spPr>
-                    <a:xfrm>
-                      <a:off x="0" y="0"/>
-                      <a:ext cx="3905250" cy="1352550"/>
-                    </a:xfrm>
-                    <a:prstGeom prst="rect">
-                      <a:avLst/>
-                    </a:prstGeom>
-                    <a:noFill/>
-                    <a:ln>
-                      <a:noFill/>
-                    </a:ln>
-                  </pic:spPr>
-                </pic:pic>
-              </a:graphicData>
-            </a:graphic>
-          </wp:inline>
-        </w:drawing>
-      </w:r>
-    </w:p>
-    <w:p>
-      <w:pPr>
-        <w:pStyle w:val="21"/>
-        <w:spacing w:before="91" w:after="91"/>
-        <w:rPr>
-          <w:rFonts w:hint="eastAsia"/>
-          <w:lang w:val="en-US" w:eastAsia="zh-CN"/>
-        </w:rPr>
-      </w:pPr>
-      <w:r>
-        <w:rPr>
-          <w:rFonts w:hint="eastAsia"/>
-        </w:rPr>
-        <w:t>图</w:t>
-      </w:r>
-      <w:r>
-        <w:fldChar w:fldCharType="begin"/>
-      </w:r>
-      <w:r>
-        <w:instrText xml:space="preserve"> </w:instrText>
-      </w:r>
-      <w:r>
-        <w:rPr>
-          <w:rFonts w:hint="eastAsia"/>
-        </w:rPr>
-        <w:instrText xml:space="preserve">STYLEREF 1 \s</w:instrText>
-      </w:r>
-      <w:r>
-        <w:instrText xml:space="preserve"> </w:instrText>
-      </w:r>
-      <w:r>
-        <w:fldChar w:fldCharType="separate"/>
-      </w:r>
-      <w:r>
-        <w:t>1</w:t>
-      </w:r>
-      <w:r>
-        <w:fldChar w:fldCharType="end"/>
-      </w:r>
-      <w:r>
-        <w:rPr>
-          <w:rFonts w:hint="eastAsia"/>
-        </w:rPr>
-        <w:t>-</w:t>
-      </w:r>
-      <w:r>
-        <w:fldChar w:fldCharType="begin"/>
-      </w:r>
-      <w:r>
-        <w:instrText xml:space="preserve"> </w:instrText>
-      </w:r>
-      <w:r>
-        <w:rPr>
-          <w:rFonts w:hint="eastAsia"/>
-        </w:rPr>
-        <w:instrText xml:space="preserve">SEQ 图 \* ARABIC \s 1</w:instrText>
-      </w:r>
-      <w:r>
-        <w:instrText xml:space="preserve"> </w:instrText>
-      </w:r>
-      <w:r>
-        <w:fldChar w:fldCharType="separate"/>
-      </w:r>
-      <w:r>
-        <w:t>2</w:t>
-      </w:r>
-      <w:r>
-        <w:fldChar w:fldCharType="end"/>
-      </w:r>
-      <w:r>
-        <w:rPr>
-          <w:rFonts w:hint="eastAsia"/>
-          <w:lang w:val="en-US" w:eastAsia="zh-CN"/>
-        </w:rPr>
-        <w:t>7硬布线控制器</w:t>
-      </w:r>
-    </w:p>
-    <w:p>
-      <w:pPr>
-        <w:pStyle w:val="4"/>
-        <w:numPr>
-          <w:ilvl w:val="0"/>
-          <w:numId w:val="17"/>
-        </w:numPr>
-        <w:ind w:left="0" w:leftChars="0" w:firstLine="420" w:firstLineChars="0"/>
-        <w:rPr>
-          <w:rFonts w:hint="default"/>
-          <w:lang w:val="en-US" w:eastAsia="zh-CN"/>
-        </w:rPr>
-      </w:pPr>
-      <w:r>
-        <w:rPr>
-          <w:rFonts w:hint="eastAsia"/>
-          <w:lang w:val="en-US" w:eastAsia="zh-CN"/>
-        </w:rPr>
-        <w:t>执行</w:t>
-      </w:r>
-      <w:r>
-        <w:rPr>
-          <w:rFonts w:hint="default"/>
-          <w:lang w:val="en-US" w:eastAsia="zh-CN"/>
-        </w:rPr>
-        <w:t>sort-5-int.hex</w:t>
-      </w:r>
-      <w:r>
-        <w:rPr>
-          <w:rFonts w:hint="eastAsia"/>
-          <w:lang w:val="en-US" w:eastAsia="zh-CN"/>
-        </w:rPr>
-        <w:t>程序后，内存中的内容如下图1-28所示。在</w:t>
-      </w:r>
-      <w:r>
-        <w:rPr>
-          <w:rFonts w:hint="default"/>
-          <w:lang w:val="en-US" w:eastAsia="zh-CN"/>
-        </w:rPr>
-        <w:t>0x80</w:t>
-      </w:r>
-      <w:r>
-        <w:rPr>
-          <w:rFonts w:hint="eastAsia"/>
-          <w:lang w:val="en-US" w:eastAsia="zh-CN"/>
-        </w:rPr>
-        <w:t>处开始的7个字节出现有符号降序排序。</w:t>
-      </w:r>
-    </w:p>
-    <w:p>
-      <w:pPr>
-        <w:pStyle w:val="4"/>
-        <w:jc w:val="center"/>
-      </w:pPr>
-      <w:r>
-        <w:drawing>
-          <wp:inline distT="0" distB="0" distL="114300" distR="114300">
-            <wp:extent cx="3251200" cy="1854200"/>
-            <wp:effectExtent l="0" t="0" r="0" b="0"/>
-            <wp:docPr id="44" name="Picture 10"/>
-            <wp:cNvGraphicFramePr>
-              <a:graphicFrameLocks xmlns:a="http://schemas.openxmlformats.org/drawingml/2006/main" noChangeAspect="1"/>
-            </wp:cNvGraphicFramePr>
-            <a:graphic xmlns:a="http://schemas.openxmlformats.org/drawingml/2006/main">
-              <a:graphicData uri="http://schemas.openxmlformats.org/drawingml/2006/picture">
-                <pic:pic xmlns:pic="http://schemas.openxmlformats.org/drawingml/2006/picture">
-                  <pic:nvPicPr>
-                    <pic:cNvPr id="44" name="Picture 10"/>
-                    <pic:cNvPicPr>
-                      <a:picLocks noChangeAspect="1"/>
-                    </pic:cNvPicPr>
-                  </pic:nvPicPr>
-                  <pic:blipFill>
-                    <a:blip r:embed="rId43"/>
-                    <a:stretch>
-                      <a:fillRect/>
-                    </a:stretch>
-                  </pic:blipFill>
-                  <pic:spPr>
-                    <a:xfrm>
-                      <a:off x="0" y="0"/>
-                      <a:ext cx="3251200" cy="1854200"/>
-                    </a:xfrm>
-                    <a:prstGeom prst="rect">
-                      <a:avLst/>
-                    </a:prstGeom>
-                    <a:noFill/>
-                    <a:ln>
-                      <a:noFill/>
-                    </a:ln>
-                  </pic:spPr>
-                </pic:pic>
-              </a:graphicData>
-            </a:graphic>
-          </wp:inline>
-        </w:drawing>
-      </w:r>
-    </w:p>
-    <w:p>
-      <w:pPr>
-        <w:pStyle w:val="21"/>
-        <w:spacing w:before="91" w:after="91"/>
-        <w:rPr>
-          <w:rFonts w:hint="eastAsia"/>
-          <w:lang w:val="en-US" w:eastAsia="zh-CN"/>
-        </w:rPr>
-      </w:pPr>
-      <w:r>
-        <w:rPr>
-          <w:rFonts w:hint="eastAsia"/>
-        </w:rPr>
-        <w:t>图</w:t>
-      </w:r>
-      <w:r>
-        <w:fldChar w:fldCharType="begin"/>
-      </w:r>
-      <w:r>
-        <w:instrText xml:space="preserve"> </w:instrText>
-      </w:r>
-      <w:r>
-        <w:rPr>
-          <w:rFonts w:hint="eastAsia"/>
-        </w:rPr>
-        <w:instrText xml:space="preserve">STYLEREF 1 \s</w:instrText>
-      </w:r>
-      <w:r>
-        <w:instrText xml:space="preserve"> </w:instrText>
-      </w:r>
-      <w:r>
-        <w:fldChar w:fldCharType="separate"/>
-      </w:r>
-      <w:r>
-        <w:t>1</w:t>
-      </w:r>
-      <w:r>
-        <w:fldChar w:fldCharType="end"/>
-      </w:r>
-      <w:r>
-        <w:rPr>
-          <w:rFonts w:hint="eastAsia"/>
-        </w:rPr>
-        <w:t>-</w:t>
-      </w:r>
-      <w:r>
-        <w:fldChar w:fldCharType="begin"/>
-      </w:r>
-      <w:r>
-        <w:instrText xml:space="preserve"> </w:instrText>
-      </w:r>
-      <w:r>
-        <w:rPr>
-          <w:rFonts w:hint="eastAsia"/>
-        </w:rPr>
-        <w:instrText xml:space="preserve">SEQ 图 \* ARABIC \s 1</w:instrText>
-      </w:r>
-      <w:r>
-        <w:instrText xml:space="preserve"> </w:instrText>
-      </w:r>
-      <w:r>
-        <w:fldChar w:fldCharType="separate"/>
-      </w:r>
-      <w:r>
-        <w:t>2</w:t>
-      </w:r>
-      <w:r>
-        <w:fldChar w:fldCharType="end"/>
-      </w:r>
-      <w:r>
-        <w:rPr>
-          <w:rFonts w:hint="eastAsia"/>
-          <w:lang w:val="en-US" w:eastAsia="zh-CN"/>
-        </w:rPr>
         <w:t>8执行后内存中的内容</w:t>
       </w:r>
     </w:p>
@@ -15807,14 +15679,14 @@
       <w:pPr>
         <w:pStyle w:val="3"/>
       </w:pPr>
-      <w:bookmarkStart w:id="21" w:name="_Toc106345608"/>
+      <w:bookmarkStart w:id="20" w:name="_Toc106345608"/>
       <w:r>
         <w:rPr>
           <w:rFonts w:hint="eastAsia"/>
         </w:rPr>
         <w:t>实验总结</w:t>
       </w:r>
-      <w:bookmarkEnd w:id="21"/>
+      <w:bookmarkEnd w:id="20"/>
     </w:p>
     <w:p>
       <w:pPr>
@@ -15824,15 +15696,8 @@
       <w:r>
         <w:rPr>
           <w:rFonts w:hint="eastAsia"/>
-          <w:color w:val="FF0000"/>
-        </w:rPr>
-        <w:t>条目式给出3次实验的主要工作，采用动宾结构</w:t>
-      </w:r>
-      <w:r>
-        <w:rPr>
-          <w:rFonts w:hint="eastAsia"/>
-        </w:rPr>
-        <w:t>，本次实验主要完成了如下几点工作：</w:t>
+        </w:rPr>
+        <w:t>本次实验主要完成了如下几点工作：</w:t>
       </w:r>
     </w:p>
     <w:p>
@@ -15851,15 +15716,15 @@
       <w:r>
         <w:rPr>
           <w:rFonts w:hint="eastAsia"/>
-        </w:rPr>
-        <w:t>完成方案总结（自行修订扩充）（自行修订扩充）</w:t>
-      </w:r>
-      <w:commentRangeStart w:id="3"/>
-      <w:r>
-        <w:rPr>
-          <w:rFonts w:hint="eastAsia"/>
-        </w:rPr>
-        <w:t>（自行修订扩充）（自行修订扩充）（自行修订扩充）。</w:t>
+          <w:lang w:eastAsia="zh-CN"/>
+        </w:rPr>
+        <w:t>完成了微程序控制器的设计与实现</w:t>
+      </w:r>
+      <w:r>
+        <w:rPr>
+          <w:rFonts w:hint="eastAsia"/>
+        </w:rPr>
+        <w:t>。</w:t>
       </w:r>
     </w:p>
     <w:p>
@@ -15878,8 +15743,15 @@
       <w:r>
         <w:rPr>
           <w:rFonts w:hint="eastAsia"/>
-        </w:rPr>
-        <w:t>功能总结（自行修订扩充）（自行修订扩充）（自行修订扩充）（自行修订扩充）（自行修订扩充）。</w:t>
+          <w:lang w:eastAsia="zh-CN"/>
+        </w:rPr>
+        <w:t>完成了硬布线控制器的设计与实现</w:t>
+      </w:r>
+      <w:r>
+        <w:rPr>
+          <w:rFonts w:hint="eastAsia"/>
+        </w:rPr>
+        <w:t>。</w:t>
       </w:r>
     </w:p>
     <w:p>
@@ -15898,35 +15770,78 @@
       <w:r>
         <w:rPr>
           <w:rFonts w:hint="eastAsia"/>
-        </w:rPr>
-        <w:t>其他需要总结的内容，</w:t>
-      </w:r>
-      <w:commentRangeEnd w:id="3"/>
-      <w:r>
-        <w:rPr>
-          <w:rStyle w:val="22"/>
-        </w:rPr>
-        <w:commentReference w:id="3"/>
-      </w:r>
-      <w:r>
-        <w:rPr>
-          <w:rFonts w:hint="eastAsia"/>
-        </w:rPr>
-        <w:t>（自行修订扩充）。</w:t>
+          <w:lang w:eastAsia="zh-CN"/>
+        </w:rPr>
+        <w:t>分别使用微程序控制器与硬布线控制器实现了支持中断的单总线</w:t>
+      </w:r>
+      <w:r>
+        <w:rPr>
+          <w:rFonts w:hint="eastAsia"/>
+          <w:lang w:val="en-US" w:eastAsia="zh-CN"/>
+        </w:rPr>
+        <w:t>CPU</w:t>
+      </w:r>
+      <w:r>
+        <w:rPr>
+          <w:rFonts w:hint="eastAsia"/>
+        </w:rPr>
+        <w:t>。</w:t>
+      </w:r>
+    </w:p>
+    <w:p>
+      <w:pPr>
+        <w:pStyle w:val="4"/>
+        <w:numPr>
+          <w:ilvl w:val="0"/>
+          <w:numId w:val="18"/>
+        </w:numPr>
+        <w:tabs>
+          <w:tab w:val="left" w:pos="993"/>
+          <w:tab w:val="clear" w:pos="1290"/>
+        </w:tabs>
+        <w:ind w:left="993" w:hanging="513" w:firstLineChars="0"/>
+      </w:pPr>
+      <w:r>
+        <w:rPr>
+          <w:rFonts w:hint="eastAsia"/>
+          <w:lang w:eastAsia="zh-CN"/>
+        </w:rPr>
+        <w:t>使用实现的单总线</w:t>
+      </w:r>
+      <w:r>
+        <w:rPr>
+          <w:rFonts w:hint="eastAsia"/>
+          <w:lang w:val="en-US" w:eastAsia="zh-CN"/>
+        </w:rPr>
+        <w:t>CPU运行了带中断处理程序的排序程序sort</w:t>
+      </w:r>
+      <w:r>
+        <w:rPr>
+          <w:rFonts w:hint="default"/>
+          <w:lang w:val="en-US" w:eastAsia="zh-CN"/>
+        </w:rPr>
+        <w:t>-5-int.hex</w:t>
+      </w:r>
+      <w:r>
+        <w:rPr>
+          <w:rFonts w:hint="eastAsia"/>
+          <w:lang w:val="en-US" w:eastAsia="zh-CN"/>
+        </w:rPr>
+        <w:t>。</w:t>
       </w:r>
     </w:p>
     <w:p>
       <w:pPr>
         <w:pStyle w:val="3"/>
       </w:pPr>
-      <w:bookmarkStart w:id="22" w:name="_Toc106345609"/>
+      <w:bookmarkStart w:id="21" w:name="_Toc106345609"/>
       <w:r>
         <w:rPr>
           <w:rFonts w:hint="eastAsia"/>
         </w:rPr>
         <w:t>实验心得</w:t>
       </w:r>
-      <w:bookmarkEnd w:id="22"/>
+      <w:bookmarkEnd w:id="21"/>
     </w:p>
     <w:p>
       <w:pPr>
@@ -15941,11 +15856,11 @@
         </w:tabs>
         <w:ind w:left="993" w:hanging="567" w:firstLineChars="0"/>
       </w:pPr>
-      <w:bookmarkStart w:id="23" w:name="_Toc135227593"/>
-      <w:bookmarkStart w:id="24" w:name="_Toc134007942"/>
-      <w:bookmarkStart w:id="25" w:name="_Toc135227347"/>
-      <w:bookmarkStart w:id="26" w:name="_Toc135227426"/>
-      <w:bookmarkStart w:id="27" w:name="_Toc266358997"/>
+      <w:bookmarkStart w:id="22" w:name="_Toc134007942"/>
+      <w:bookmarkStart w:id="23" w:name="_Toc266358997"/>
+      <w:bookmarkStart w:id="24" w:name="_Toc135227426"/>
+      <w:bookmarkStart w:id="25" w:name="_Toc135227593"/>
+      <w:bookmarkStart w:id="26" w:name="_Toc135227347"/>
       <w:r>
         <w:rPr>
           <w:rFonts w:hint="eastAsia"/>
@@ -16003,19 +15918,19 @@
         </w:rPr>
         <w:t>。</w:t>
       </w:r>
+      <w:bookmarkEnd w:id="22"/>
       <w:bookmarkEnd w:id="23"/>
       <w:bookmarkEnd w:id="24"/>
       <w:bookmarkEnd w:id="25"/>
       <w:bookmarkEnd w:id="26"/>
+      <w:bookmarkStart w:id="27" w:name="_Hlt133997595"/>
       <w:bookmarkEnd w:id="27"/>
-      <w:bookmarkStart w:id="28" w:name="_Hlt133996523"/>
+      <w:bookmarkStart w:id="28" w:name="_Hlt133999525"/>
       <w:bookmarkEnd w:id="28"/>
-      <w:bookmarkStart w:id="29" w:name="_Hlt133997595"/>
+      <w:bookmarkStart w:id="29" w:name="_Hlt134000930"/>
       <w:bookmarkEnd w:id="29"/>
-      <w:bookmarkStart w:id="30" w:name="_Hlt134000930"/>
+      <w:bookmarkStart w:id="30" w:name="_Hlt133996523"/>
       <w:bookmarkEnd w:id="30"/>
-      <w:bookmarkStart w:id="31" w:name="_Hlt133999525"/>
-      <w:bookmarkEnd w:id="31"/>
     </w:p>
     <w:p>
       <w:pPr>
@@ -16090,8 +16005,8 @@
           <w:lang w:val="en-US" w:eastAsia="zh-CN"/>
         </w:rPr>
         <w:sectPr>
-          <w:headerReference r:id="rId7" w:type="default"/>
-          <w:footerReference r:id="rId8" w:type="default"/>
+          <w:headerReference r:id="rId5" w:type="default"/>
+          <w:footerReference r:id="rId6" w:type="default"/>
           <w:footnotePr>
             <w:numRestart w:val="eachPage"/>
           </w:footnotePr>
@@ -16108,8 +16023,6 @@
         </w:rPr>
         <w:t>总的来说，本次实验中我结合对理论知识的理解进行动手实践，这使我对计算机底层构造以及实现有了一个全面且深入的理解，这也将会为我以后深入学习计算机专业的相关知识打下坚实的基础。</w:t>
       </w:r>
-      <w:bookmarkStart w:id="32" w:name="_GoBack"/>
-      <w:bookmarkEnd w:id="32"/>
     </w:p>
     <w:p>
       <w:pPr>
@@ -16275,10 +16188,12 @@
                   <w:rPr>
                     <w:rFonts w:hint="eastAsia"/>
                     <w:b/>
-                    <w:lang w:val="en-GB"/>
+                    <w:lang w:val="en-GB" w:eastAsia="zh-CN"/>
                   </w:rPr>
-                  <w:t>郭德纲</w:t>
+                  <w:t>宁毓伟</w:t>
                 </w:r>
+                <w:bookmarkStart w:id="31" w:name="_GoBack"/>
+                <w:bookmarkEnd w:id="31"/>
               </w:sdtContent>
             </w:sdt>
             <w:r>
@@ -17049,8 +16964,8 @@
     </w:p>
     <w:p/>
     <w:sectPr>
-      <w:headerReference r:id="rId9" w:type="default"/>
-      <w:footerReference r:id="rId10" w:type="default"/>
+      <w:headerReference r:id="rId7" w:type="default"/>
+      <w:footerReference r:id="rId8" w:type="default"/>
       <w:footnotePr>
         <w:numRestart w:val="eachPage"/>
       </w:footnotePr>
@@ -17061,79 +16976,6 @@
     </w:sectPr>
   </w:body>
 </w:document>
-</file>
-
-<file path=word/comments.xml><?xml version="1.0" encoding="utf-8"?>
-<w:comments xmlns:wpc="http://schemas.microsoft.com/office/word/2010/wordprocessingCanvas" xmlns:mc="http://schemas.openxmlformats.org/markup-compatibility/2006" xmlns:o="urn:schemas-microsoft-com:office:office" xmlns:r="http://schemas.openxmlformats.org/officeDocument/2006/relationships" xmlns:m="http://schemas.openxmlformats.org/officeDocument/2006/math" xmlns:v="urn:schemas-microsoft-com:vml" xmlns:wp14="http://schemas.microsoft.com/office/word/2010/wordprocessingDrawing" xmlns:wp="http://schemas.openxmlformats.org/drawingml/2006/wordprocessingDrawing" xmlns:w="http://schemas.openxmlformats.org/wordprocessingml/2006/main" xmlns:w14="http://schemas.microsoft.com/office/word/2010/wordml" xmlns:w15="http://schemas.microsoft.com/office/word/2012/wordml" xmlns:w10="urn:schemas-microsoft-com:office:word" xmlns:wpg="http://schemas.microsoft.com/office/word/2010/wordprocessingGroup" xmlns:wpi="http://schemas.microsoft.com/office/word/2010/wordprocessingInk" xmlns:wne="http://schemas.microsoft.com/office/word/2006/wordml" xmlns:wps="http://schemas.microsoft.com/office/word/2010/wordprocessingShape" xmlns:wpsCustomData="http://www.wps.cn/officeDocument/2013/wpsCustomData" mc:Ignorable="w14 w15 wp14">
-  <w:comment w:id="0" w:author="Tiger" w:date="2010-06-22T10:57:00Z" w:initials="T">
-    <w:p>
-      <w:pPr>
-        <w:pStyle w:val="23"/>
-        <w:ind w:firstLine="480"/>
-      </w:pPr>
-      <w:r>
-        <w:rPr>
-          <w:rFonts w:hint="eastAsia"/>
-        </w:rPr>
-        <w:t>章节形式，注意每章必须新起一页，具体方法是在上一章尾部增加一个分页符</w:t>
-      </w:r>
-    </w:p>
-  </w:comment>
-  <w:comment w:id="1" w:author="Tiger" w:date="2012-02-25T15:33:00Z" w:initials="T">
-    <w:p>
-      <w:pPr>
-        <w:pStyle w:val="23"/>
-      </w:pPr>
-      <w:r>
-        <w:rPr>
-          <w:rFonts w:hint="eastAsia"/>
-        </w:rPr>
-        <w:t>二级标题，具体可以用格式刷复制</w:t>
-      </w:r>
-    </w:p>
-  </w:comment>
-  <w:comment w:id="2" w:author="tan" w:date="2014-12-11T10:16:00Z" w:initials="t">
-    <w:p>
-      <w:pPr>
-        <w:pStyle w:val="23"/>
-      </w:pPr>
-      <w:r>
-        <w:t>这段后面有大面积留白，最后排版的文档不能出现这样的情况，请调整前文本顺序或图片顺序。</w:t>
-      </w:r>
-    </w:p>
-  </w:comment>
-  <w:comment w:id="3" w:author="Tiger" w:date="2012-02-25T16:07:00Z" w:initials="T">
-    <w:p>
-      <w:pPr>
-        <w:pStyle w:val="23"/>
-      </w:pPr>
-      <w:r>
-        <w:rPr>
-          <w:rFonts w:hint="eastAsia"/>
-        </w:rPr>
-        <w:t>总结必须用这样的条目的形式给出，总结是对全文的总结，设计了什么，实现了什么，完成了什么</w:t>
-      </w:r>
-      <w:r>
-        <w:t>…</w:t>
-      </w:r>
-      <w:r>
-        <w:rPr>
-          <w:rFonts w:hint="eastAsia"/>
-        </w:rPr>
-        <w:t>.</w:t>
-      </w:r>
-    </w:p>
-  </w:comment>
-</w:comments>
-</file>
-
-<file path=word/commentsExtended.xml><?xml version="1.0" encoding="utf-8"?>
-<w15:commentsEx xmlns:wpc="http://schemas.microsoft.com/office/word/2010/wordprocessingCanvas" xmlns:mc="http://schemas.openxmlformats.org/markup-compatibility/2006" xmlns:o="urn:schemas-microsoft-com:office:office" xmlns:r="http://schemas.openxmlformats.org/officeDocument/2006/relationships" xmlns:m="http://schemas.openxmlformats.org/officeDocument/2006/math" xmlns:v="urn:schemas-microsoft-com:vml" xmlns:wp14="http://schemas.microsoft.com/office/word/2010/wordprocessingDrawing" xmlns:wp="http://schemas.openxmlformats.org/drawingml/2006/wordprocessingDrawing" xmlns:w="http://schemas.openxmlformats.org/wordprocessingml/2006/main" xmlns:w14="http://schemas.microsoft.com/office/word/2010/wordml" xmlns:w15="http://schemas.microsoft.com/office/word/2012/wordml" xmlns:w10="urn:schemas-microsoft-com:office:word" xmlns:wpg="http://schemas.microsoft.com/office/word/2010/wordprocessingGroup" xmlns:wpi="http://schemas.microsoft.com/office/word/2010/wordprocessingInk" xmlns:wne="http://schemas.microsoft.com/office/word/2006/wordml" xmlns:wps="http://schemas.microsoft.com/office/word/2010/wordprocessingShape" xmlns:wpsCustomData="http://www.wps.cn/officeDocument/2013/wpsCustomData" mc:Ignorable="w14 w15 wp14">
-  <w15:commentEx w15:paraId="63730B2D" w15:done="0"/>
-  <w15:commentEx w15:paraId="BF0E2770" w15:done="0"/>
-  <w15:commentEx w15:paraId="57FFA946" w15:done="0"/>
-  <w15:commentEx w15:paraId="FF4FAB1B" w15:done="0"/>
-</w15:commentsEx>
 </file>
 
 <file path=word/footer1.xml><?xml version="1.0" encoding="utf-8"?>
@@ -18779,17 +18621,6 @@
     <w:abstractNumId w:val="14"/>
   </w:num>
 </w:numbering>
-</file>
-
-<file path=word/people.xml><?xml version="1.0" encoding="utf-8"?>
-<w15:people xmlns:wpc="http://schemas.microsoft.com/office/word/2010/wordprocessingCanvas" xmlns:mc="http://schemas.openxmlformats.org/markup-compatibility/2006" xmlns:o="urn:schemas-microsoft-com:office:office" xmlns:r="http://schemas.openxmlformats.org/officeDocument/2006/relationships" xmlns:m="http://schemas.openxmlformats.org/officeDocument/2006/math" xmlns:v="urn:schemas-microsoft-com:vml" xmlns:wp14="http://schemas.microsoft.com/office/word/2010/wordprocessingDrawing" xmlns:wp="http://schemas.openxmlformats.org/drawingml/2006/wordprocessingDrawing" xmlns:w="http://schemas.openxmlformats.org/wordprocessingml/2006/main" xmlns:w14="http://schemas.microsoft.com/office/word/2010/wordml" xmlns:w15="http://schemas.microsoft.com/office/word/2012/wordml" xmlns:w10="urn:schemas-microsoft-com:office:word" xmlns:wpg="http://schemas.microsoft.com/office/word/2010/wordprocessingGroup" xmlns:wpi="http://schemas.microsoft.com/office/word/2010/wordprocessingInk" xmlns:wne="http://schemas.microsoft.com/office/word/2006/wordml" xmlns:wps="http://schemas.microsoft.com/office/word/2010/wordprocessingShape" xmlns:wpsCustomData="http://www.wps.cn/officeDocument/2013/wpsCustomData" mc:Ignorable="w14 w15 wp14">
-  <w15:person w15:author="Tiger">
-    <w15:presenceInfo w15:providerId="None" w15:userId="Tiger"/>
-  </w15:person>
-  <w15:person w15:author="tan">
-    <w15:presenceInfo w15:providerId="None" w15:userId="tan"/>
-  </w15:person>
-</w15:people>
 </file>
 
 <file path=word/styles.xml><?xml version="1.0" encoding="utf-8"?>

--- a/计算机组成原理实验报告模板  2023-5-7修订版.docx
+++ b/计算机组成原理实验报告模板  2023-5-7修订版.docx
@@ -759,23 +759,32 @@
             <w:pPr>
               <w:jc w:val="center"/>
               <w:rPr>
+                <w:rFonts w:hint="default" w:ascii="SimSun" w:hAnsi="SimSun"/>
+                <w:sz w:val="28"/>
+                <w:lang w:val="en-US"/>
+              </w:rPr>
+            </w:pPr>
+            <w:r>
+              <w:rPr>
+                <w:rFonts w:hint="eastAsia" w:ascii="SimSun" w:hAnsi="SimSun"/>
+                <w:sz w:val="28"/>
+              </w:rPr>
+              <w:t>CS2</w:t>
+            </w:r>
+            <w:r>
+              <w:rPr>
                 <w:rFonts w:ascii="SimSun" w:hAnsi="SimSun"/>
                 <w:sz w:val="28"/>
               </w:rPr>
-            </w:pPr>
-            <w:r>
-              <w:rPr>
-                <w:rFonts w:hint="eastAsia" w:ascii="SimSun" w:hAnsi="SimSun"/>
+              <w:t>1</w:t>
+            </w:r>
+            <w:r>
+              <w:rPr>
+                <w:rFonts w:hint="default" w:ascii="SimSun" w:hAnsi="SimSun"/>
                 <w:sz w:val="28"/>
-              </w:rPr>
-              <w:t>CS2</w:t>
-            </w:r>
-            <w:r>
-              <w:rPr>
-                <w:rFonts w:ascii="SimSun" w:hAnsi="SimSun"/>
-                <w:sz w:val="28"/>
-              </w:rPr>
-              <w:t>1XX</w:t>
+                <w:lang w:val="en-US"/>
+              </w:rPr>
+              <w:t>01</w:t>
             </w:r>
           </w:p>
         </w:tc>
@@ -826,37 +835,32 @@
             <w:pPr>
               <w:jc w:val="center"/>
               <w:rPr>
+                <w:rFonts w:hint="default" w:ascii="SimSun" w:hAnsi="SimSun"/>
+                <w:sz w:val="28"/>
+                <w:lang w:val="en-US"/>
+              </w:rPr>
+            </w:pPr>
+            <w:r>
+              <w:rPr>
+                <w:rFonts w:hint="eastAsia" w:ascii="SimSun" w:hAnsi="SimSun"/>
+                <w:sz w:val="28"/>
+              </w:rPr>
+              <w:t>U20</w:t>
+            </w:r>
+            <w:r>
+              <w:rPr>
                 <w:rFonts w:ascii="SimSun" w:hAnsi="SimSun"/>
                 <w:sz w:val="28"/>
               </w:rPr>
-            </w:pPr>
-            <w:r>
-              <w:rPr>
-                <w:rFonts w:hint="eastAsia" w:ascii="SimSun" w:hAnsi="SimSun"/>
+              <w:t>211</w:t>
+            </w:r>
+            <w:r>
+              <w:rPr>
+                <w:rFonts w:hint="default" w:ascii="SimSun" w:hAnsi="SimSun"/>
                 <w:sz w:val="28"/>
-              </w:rPr>
-              <w:t>U20</w:t>
-            </w:r>
-            <w:r>
-              <w:rPr>
-                <w:rFonts w:ascii="SimSun" w:hAnsi="SimSun"/>
-                <w:sz w:val="28"/>
-              </w:rPr>
-              <w:t>211</w:t>
-            </w:r>
-            <w:r>
-              <w:rPr>
-                <w:rFonts w:hint="eastAsia" w:ascii="SimSun" w:hAnsi="SimSun"/>
-                <w:sz w:val="28"/>
-              </w:rPr>
-              <w:t>1</w:t>
-            </w:r>
-            <w:r>
-              <w:rPr>
-                <w:rFonts w:ascii="SimSun" w:hAnsi="SimSun"/>
-                <w:sz w:val="28"/>
-              </w:rPr>
-              <w:t>224</w:t>
+                <w:lang w:val="en-US"/>
+              </w:rPr>
+              <w:t>5325</w:t>
             </w:r>
           </w:p>
         </w:tc>
@@ -935,8 +939,9 @@
                   <w:rPr>
                     <w:rFonts w:hint="eastAsia" w:ascii="SimSun" w:hAnsi="SimSun"/>
                     <w:sz w:val="28"/>
+                    <w:lang w:eastAsia="zh-CN"/>
                   </w:rPr>
-                  <w:t>郭德纲</w:t>
+                  <w:t>宁毓伟</w:t>
                 </w:r>
               </w:sdtContent>
             </w:sdt>
@@ -989,16 +994,18 @@
             <w:pPr>
               <w:jc w:val="center"/>
               <w:rPr>
-                <w:rFonts w:ascii="SimSun" w:hAnsi="SimSun"/>
+                <w:rFonts w:hint="default" w:ascii="SimSun" w:hAnsi="SimSun" w:eastAsia="SimSun"/>
                 <w:sz w:val="28"/>
+                <w:lang w:val="en-US" w:eastAsia="zh-CN"/>
               </w:rPr>
             </w:pPr>
             <w:r>
               <w:rPr>
                 <w:rFonts w:hint="eastAsia" w:ascii="SimSun" w:hAnsi="SimSun"/>
                 <w:sz w:val="28"/>
-              </w:rPr>
-              <w:t>1345565666</w:t>
+                <w:lang w:val="en-US" w:eastAsia="zh-CN"/>
+              </w:rPr>
+              <w:t>15107759845</w:t>
             </w:r>
           </w:p>
         </w:tc>
@@ -1067,8 +1074,17 @@
                 <w:rStyle w:val="34"/>
                 <w:rFonts w:hint="eastAsia" w:ascii="SimSun" w:hAnsi="SimSun"/>
                 <w:sz w:val="28"/>
-              </w:rPr>
-              <w:t>13456@qq.com</w:t>
+                <w:lang w:val="en-US" w:eastAsia="zh-CN"/>
+              </w:rPr>
+              <w:t>1715764663</w:t>
+            </w:r>
+            <w:r>
+              <w:rPr>
+                <w:rStyle w:val="34"/>
+                <w:rFonts w:hint="eastAsia" w:ascii="SimSun" w:hAnsi="SimSun"/>
+                <w:sz w:val="28"/>
+              </w:rPr>
+              <w:t>@qq.com</w:t>
             </w:r>
             <w:r>
               <w:rPr>
@@ -1127,44 +1143,53 @@
             <w:pPr>
               <w:jc w:val="center"/>
               <w:rPr>
+                <w:rFonts w:hint="default" w:ascii="SimSun" w:hAnsi="SimSun" w:eastAsia="SimSun"/>
+                <w:sz w:val="28"/>
+                <w:lang w:val="en-US" w:eastAsia="zh-CN"/>
+              </w:rPr>
+            </w:pPr>
+            <w:r>
+              <w:rPr>
+                <w:rFonts w:hint="eastAsia" w:ascii="SimSun" w:hAnsi="SimSun"/>
+                <w:sz w:val="28"/>
+              </w:rPr>
+              <w:t>202</w:t>
+            </w:r>
+            <w:r>
+              <w:rPr>
                 <w:rFonts w:ascii="SimSun" w:hAnsi="SimSun"/>
                 <w:sz w:val="28"/>
               </w:rPr>
-            </w:pPr>
+              <w:t>3</w:t>
+            </w:r>
             <w:r>
               <w:rPr>
                 <w:rFonts w:hint="eastAsia" w:ascii="SimSun" w:hAnsi="SimSun"/>
                 <w:sz w:val="28"/>
               </w:rPr>
-              <w:t>202</w:t>
+              <w:t>-0</w:t>
             </w:r>
             <w:r>
               <w:rPr>
                 <w:rFonts w:ascii="SimSun" w:hAnsi="SimSun"/>
                 <w:sz w:val="28"/>
               </w:rPr>
-              <w:t>3</w:t>
+              <w:t>5</w:t>
             </w:r>
             <w:r>
               <w:rPr>
                 <w:rFonts w:hint="eastAsia" w:ascii="SimSun" w:hAnsi="SimSun"/>
                 <w:sz w:val="28"/>
               </w:rPr>
-              <w:t>-0</w:t>
-            </w:r>
-            <w:r>
-              <w:rPr>
-                <w:rFonts w:ascii="SimSun" w:hAnsi="SimSun"/>
-                <w:sz w:val="28"/>
-              </w:rPr>
-              <w:t>5</w:t>
+              <w:t>-</w:t>
             </w:r>
             <w:r>
               <w:rPr>
                 <w:rFonts w:hint="eastAsia" w:ascii="SimSun" w:hAnsi="SimSun"/>
                 <w:sz w:val="28"/>
-              </w:rPr>
-              <w:t xml:space="preserve">-30 </w:t>
+                <w:lang w:val="en-US" w:eastAsia="zh-CN"/>
+              </w:rPr>
+              <w:t>18</w:t>
             </w:r>
           </w:p>
         </w:tc>
@@ -1279,14 +1304,14 @@
           <w:szCs w:val="36"/>
         </w:rPr>
       </w:pPr>
-      <w:bookmarkStart w:id="0" w:name="_Toc135227508"/>
-      <w:bookmarkStart w:id="1" w:name="_Toc450055519"/>
-      <w:bookmarkStart w:id="2" w:name="_Toc266358959"/>
-      <w:bookmarkStart w:id="3" w:name="_Toc135229711"/>
-      <w:bookmarkStart w:id="4" w:name="_Toc135227307"/>
-      <w:bookmarkStart w:id="5" w:name="_Toc134007857"/>
-      <w:bookmarkStart w:id="6" w:name="_Toc135227386"/>
-      <w:bookmarkStart w:id="7" w:name="_Toc106345602"/>
+      <w:bookmarkStart w:id="0" w:name="_Toc266358959"/>
+      <w:bookmarkStart w:id="1" w:name="_Toc135227508"/>
+      <w:bookmarkStart w:id="2" w:name="_Toc135227386"/>
+      <w:bookmarkStart w:id="3" w:name="_Toc134007857"/>
+      <w:bookmarkStart w:id="4" w:name="_Toc450055519"/>
+      <w:bookmarkStart w:id="5" w:name="_Toc106345602"/>
+      <w:bookmarkStart w:id="6" w:name="_Toc135229711"/>
+      <w:bookmarkStart w:id="7" w:name="_Toc135227307"/>
       <w:r>
         <w:rPr>
           <w:sz w:val="36"/>
@@ -1316,12 +1341,12 @@
         <w:pStyle w:val="3"/>
       </w:pPr>
       <w:bookmarkStart w:id="8" w:name="_Toc106345603"/>
-      <w:bookmarkStart w:id="9" w:name="_Toc135227590"/>
-      <w:bookmarkStart w:id="10" w:name="_Toc135227344"/>
-      <w:bookmarkStart w:id="11" w:name="_Toc266358996"/>
-      <w:bookmarkStart w:id="12" w:name="_Toc135227423"/>
+      <w:bookmarkStart w:id="9" w:name="_Toc134007939"/>
+      <w:bookmarkStart w:id="10" w:name="_Toc135227590"/>
+      <w:bookmarkStart w:id="11" w:name="_Toc135227423"/>
+      <w:bookmarkStart w:id="12" w:name="_Toc135227344"/>
       <w:bookmarkStart w:id="13" w:name="_Toc135229748"/>
-      <w:bookmarkStart w:id="14" w:name="_Toc134007939"/>
+      <w:bookmarkStart w:id="14" w:name="_Toc266358996"/>
       <w:r>
         <w:rPr>
           <w:rFonts w:hint="eastAsia"/>
@@ -4018,7 +4043,7 @@
           <w:rFonts w:hint="eastAsia"/>
           <w:lang w:val="en-US" w:eastAsia="zh-CN"/>
         </w:rPr>
-        <w:t>具体实现见：</w:t>
+        <w:t>具体实现见：1.3.1</w:t>
       </w:r>
     </w:p>
     <w:p>
@@ -5344,7 +5369,7 @@
           <w:rFonts w:hint="eastAsia"/>
           <w:lang w:val="en-US" w:eastAsia="zh-CN"/>
         </w:rPr>
-        <w:t>具体实现见：</w:t>
+        <w:t>具体实现见：1.3.2</w:t>
       </w:r>
     </w:p>
     <w:p>
@@ -6911,7 +6936,7 @@
           <w:rFonts w:hint="eastAsia"/>
           <w:lang w:val="en-US" w:eastAsia="zh-CN"/>
         </w:rPr>
-        <w:t>具体实现见：</w:t>
+        <w:t>具体实现见：1.3.3</w:t>
       </w:r>
     </w:p>
     <w:p>
@@ -7796,7 +7821,7 @@
           <w:rFonts w:hint="eastAsia"/>
           <w:lang w:val="en-US" w:eastAsia="zh-CN"/>
         </w:rPr>
-        <w:t>具体实现见：</w:t>
+        <w:t>具体实现见：1.3.4</w:t>
       </w:r>
     </w:p>
     <w:p>
@@ -7843,7 +7868,7 @@
           <w:rFonts w:hint="eastAsia"/>
           <w:lang w:val="en-US" w:eastAsia="zh-CN"/>
         </w:rPr>
-        <w:t>具体实现见：</w:t>
+        <w:t>具体实现见：1.3.5</w:t>
       </w:r>
     </w:p>
     <w:p>
@@ -9413,13 +9438,17 @@
       <w:pPr>
         <w:pStyle w:val="4"/>
         <w:ind w:firstLineChars="0"/>
-      </w:pPr>
-      <w:r>
-        <w:rPr>
-          <w:rFonts w:hint="eastAsia"/>
-          <w:lang w:val="en-US" w:eastAsia="zh-CN"/>
-        </w:rPr>
-        <w:t>具体实现见：</w:t>
+        <w:rPr>
+          <w:rFonts w:hint="default"/>
+          <w:lang w:val="en-US"/>
+        </w:rPr>
+      </w:pPr>
+      <w:r>
+        <w:rPr>
+          <w:rFonts w:hint="eastAsia"/>
+          <w:lang w:val="en-US" w:eastAsia="zh-CN"/>
+        </w:rPr>
+        <w:t>具体实现见：1.3.6</w:t>
       </w:r>
     </w:p>
     <w:p>
@@ -9456,14 +9485,20 @@
       <w:pPr>
         <w:pStyle w:val="4"/>
         <w:ind w:firstLineChars="0"/>
-      </w:pPr>
-      <w:r>
-        <w:rPr>
-          <w:rFonts w:hint="eastAsia"/>
-          <w:lang w:val="en-US" w:eastAsia="zh-CN"/>
-        </w:rPr>
-        <w:t>具体实现见：</w:t>
-      </w:r>
+        <w:rPr>
+          <w:rFonts w:hint="default"/>
+          <w:lang w:val="en-US"/>
+        </w:rPr>
+      </w:pPr>
+      <w:r>
+        <w:rPr>
+          <w:rFonts w:hint="eastAsia"/>
+          <w:lang w:val="en-US" w:eastAsia="zh-CN"/>
+        </w:rPr>
+        <w:t>具体实现见：1.3.7</w:t>
+      </w:r>
+      <w:bookmarkStart w:id="31" w:name="_GoBack"/>
+      <w:bookmarkEnd w:id="31"/>
     </w:p>
     <w:p>
       <w:pPr>
@@ -15856,9 +15891,9 @@
         </w:tabs>
         <w:ind w:left="993" w:hanging="567" w:firstLineChars="0"/>
       </w:pPr>
-      <w:bookmarkStart w:id="22" w:name="_Toc134007942"/>
-      <w:bookmarkStart w:id="23" w:name="_Toc266358997"/>
-      <w:bookmarkStart w:id="24" w:name="_Toc135227426"/>
+      <w:bookmarkStart w:id="22" w:name="_Toc135227426"/>
+      <w:bookmarkStart w:id="23" w:name="_Toc134007942"/>
+      <w:bookmarkStart w:id="24" w:name="_Toc266358997"/>
       <w:bookmarkStart w:id="25" w:name="_Toc135227593"/>
       <w:bookmarkStart w:id="26" w:name="_Toc135227347"/>
       <w:r>
@@ -15925,11 +15960,11 @@
       <w:bookmarkEnd w:id="26"/>
       <w:bookmarkStart w:id="27" w:name="_Hlt133997595"/>
       <w:bookmarkEnd w:id="27"/>
-      <w:bookmarkStart w:id="28" w:name="_Hlt133999525"/>
+      <w:bookmarkStart w:id="28" w:name="_Hlt134000930"/>
       <w:bookmarkEnd w:id="28"/>
-      <w:bookmarkStart w:id="29" w:name="_Hlt134000930"/>
+      <w:bookmarkStart w:id="29" w:name="_Hlt133996523"/>
       <w:bookmarkEnd w:id="29"/>
-      <w:bookmarkStart w:id="30" w:name="_Hlt133996523"/>
+      <w:bookmarkStart w:id="30" w:name="_Hlt133999525"/>
       <w:bookmarkEnd w:id="30"/>
     </w:p>
     <w:p>
@@ -16192,8 +16227,6 @@
                   </w:rPr>
                   <w:t>宁毓伟</w:t>
                 </w:r>
-                <w:bookmarkStart w:id="31" w:name="_GoBack"/>
-                <w:bookmarkEnd w:id="31"/>
               </w:sdtContent>
             </w:sdt>
             <w:r>

--- a/计算机组成原理实验报告模板  2023-5-7修订版.docx
+++ b/计算机组成原理实验报告模板  2023-5-7修订版.docx
@@ -1304,14 +1304,14 @@
           <w:szCs w:val="36"/>
         </w:rPr>
       </w:pPr>
-      <w:bookmarkStart w:id="0" w:name="_Toc266358959"/>
-      <w:bookmarkStart w:id="1" w:name="_Toc135227508"/>
-      <w:bookmarkStart w:id="2" w:name="_Toc135227386"/>
-      <w:bookmarkStart w:id="3" w:name="_Toc134007857"/>
-      <w:bookmarkStart w:id="4" w:name="_Toc450055519"/>
-      <w:bookmarkStart w:id="5" w:name="_Toc106345602"/>
-      <w:bookmarkStart w:id="6" w:name="_Toc135229711"/>
-      <w:bookmarkStart w:id="7" w:name="_Toc135227307"/>
+      <w:bookmarkStart w:id="0" w:name="_Toc135227508"/>
+      <w:bookmarkStart w:id="1" w:name="_Toc266358959"/>
+      <w:bookmarkStart w:id="2" w:name="_Toc135229711"/>
+      <w:bookmarkStart w:id="3" w:name="_Toc135227307"/>
+      <w:bookmarkStart w:id="4" w:name="_Toc106345602"/>
+      <w:bookmarkStart w:id="5" w:name="_Toc134007857"/>
+      <w:bookmarkStart w:id="6" w:name="_Toc135227386"/>
+      <w:bookmarkStart w:id="7" w:name="_Toc450055519"/>
       <w:r>
         <w:rPr>
           <w:sz w:val="36"/>
@@ -1341,12 +1341,12 @@
         <w:pStyle w:val="3"/>
       </w:pPr>
       <w:bookmarkStart w:id="8" w:name="_Toc106345603"/>
-      <w:bookmarkStart w:id="9" w:name="_Toc134007939"/>
+      <w:bookmarkStart w:id="9" w:name="_Toc135227344"/>
       <w:bookmarkStart w:id="10" w:name="_Toc135227590"/>
-      <w:bookmarkStart w:id="11" w:name="_Toc135227423"/>
-      <w:bookmarkStart w:id="12" w:name="_Toc135227344"/>
-      <w:bookmarkStart w:id="13" w:name="_Toc135229748"/>
-      <w:bookmarkStart w:id="14" w:name="_Toc266358996"/>
+      <w:bookmarkStart w:id="11" w:name="_Toc266358996"/>
+      <w:bookmarkStart w:id="12" w:name="_Toc135229748"/>
+      <w:bookmarkStart w:id="13" w:name="_Toc135227423"/>
+      <w:bookmarkStart w:id="14" w:name="_Toc134007939"/>
       <w:r>
         <w:rPr>
           <w:rFonts w:hint="eastAsia"/>
@@ -1405,6 +1405,8 @@
         </w:rPr>
         <w:t>硬布线控制器采用组合逻辑电路的设计思想，将控存中微指令的地址看作一定的状态，通过分析程序指令执行的顺序得到程序的状态转移图，利用该状态转移图实现状态控制机，从而实现状态转移（微指令地址转移）的功能。</w:t>
       </w:r>
+      <w:bookmarkStart w:id="31" w:name="_GoBack"/>
+      <w:bookmarkEnd w:id="31"/>
     </w:p>
     <w:p>
       <w:pPr>
@@ -9497,8 +9499,6 @@
         </w:rPr>
         <w:t>具体实现见：1.3.7</w:t>
       </w:r>
-      <w:bookmarkStart w:id="31" w:name="_GoBack"/>
-      <w:bookmarkEnd w:id="31"/>
     </w:p>
     <w:p>
       <w:pPr>
@@ -15893,9 +15893,9 @@
       </w:pPr>
       <w:bookmarkStart w:id="22" w:name="_Toc135227426"/>
       <w:bookmarkStart w:id="23" w:name="_Toc134007942"/>
-      <w:bookmarkStart w:id="24" w:name="_Toc266358997"/>
-      <w:bookmarkStart w:id="25" w:name="_Toc135227593"/>
-      <w:bookmarkStart w:id="26" w:name="_Toc135227347"/>
+      <w:bookmarkStart w:id="24" w:name="_Toc135227593"/>
+      <w:bookmarkStart w:id="25" w:name="_Toc135227347"/>
+      <w:bookmarkStart w:id="26" w:name="_Toc266358997"/>
       <w:r>
         <w:rPr>
           <w:rFonts w:hint="eastAsia"/>
@@ -20317,20 +20317,6 @@
     <w:pitch w:val="default"/>
     <w:sig w:usb0="00000000" w:usb1="00000000" w:usb2="00000000" w:usb3="00000000" w:csb0="00000000" w:csb1="00000000"/>
   </w:font>
-  <w:font w:name="Noto Sans CJK HK">
-    <w:panose1 w:val="020B0500000000000000"/>
-    <w:charset w:val="88"/>
-    <w:family w:val="auto"/>
-    <w:pitch w:val="default"/>
-    <w:sig w:usb0="30000083" w:usb1="2BDF3C10" w:usb2="00000016" w:usb3="00000000" w:csb0="603A0107" w:csb1="00000000"/>
-  </w:font>
-  <w:font w:name="C059">
-    <w:panose1 w:val="00000500000000000000"/>
-    <w:charset w:val="00"/>
-    <w:family w:val="auto"/>
-    <w:pitch w:val="default"/>
-    <w:sig w:usb0="00000287" w:usb1="00000800" w:usb2="00000000" w:usb3="00000000" w:csb0="6000009F" w:csb1="00000000"/>
-  </w:font>
 </w:fonts>
 </file>
 
